--- a/DB_Lab15/вопросы бд 15.docx
+++ b/DB_Lab15/вопросы бд 15.docx
@@ -833,7 +833,7 @@
           <w:szCs w:val="24"/>
           <w:lang w:val="ru-RU"/>
         </w:rPr>
-        <w:t>DDL-события</w:t>
+        <w:t>DCL-события</w:t>
       </w:r>
     </w:p>
     <w:p>
@@ -858,16 +858,7 @@
           <w:szCs w:val="24"/>
           <w:lang w:val="ru-RU"/>
         </w:rPr>
-        <w:t>с</w:t>
-      </w:r>
-      <w:r>
-        <w:rPr>
-          <w:rFonts w:eastAsia="Calibri"/>
-          <w:sz w:val="24"/>
-          <w:szCs w:val="24"/>
-          <w:lang w:val="ru-RU"/>
-        </w:rPr>
-        <w:t>обытия сбора статистики</w:t>
+        <w:t>DDL-события</w:t>
       </w:r>
     </w:p>
     <w:p>
@@ -892,7 +883,16 @@
           <w:szCs w:val="24"/>
           <w:lang w:val="ru-RU"/>
         </w:rPr>
-        <w:t>события аудита</w:t>
+        <w:t>с</w:t>
+      </w:r>
+      <w:r>
+        <w:rPr>
+          <w:rFonts w:eastAsia="Calibri"/>
+          <w:sz w:val="24"/>
+          <w:szCs w:val="24"/>
+          <w:lang w:val="ru-RU"/>
+        </w:rPr>
+        <w:t>обытия сбора статистики</w:t>
       </w:r>
     </w:p>
     <w:p>
@@ -917,7 +917,7 @@
           <w:szCs w:val="24"/>
           <w:lang w:val="ru-RU"/>
         </w:rPr>
-        <w:t>DCL-события</w:t>
+        <w:t>события аудита</w:t>
       </w:r>
     </w:p>
     <w:p>
@@ -2546,21 +2546,7 @@
           <w:lang w:val="ru-RU"/>
         </w:rPr>
         <w:lastRenderedPageBreak/>
-        <w:t>Дополни</w:t>
-      </w:r>
-      <w:bookmarkStart w:id="0" w:name="_GoBack"/>
-      <w:bookmarkEnd w:id="0"/>
-      <w:r>
-        <w:rPr>
-          <w:rFonts w:eastAsia="Calibri"/>
-          <w:b/>
-          <w:bCs/>
-          <w:sz w:val="24"/>
-          <w:szCs w:val="24"/>
-          <w:highlight w:val="green"/>
-          <w:lang w:val="ru-RU"/>
-        </w:rPr>
-        <w:t>тельно от меня: Перечислите порядок выполнения триггеров.</w:t>
+        <w:t>Дополнительно от меня: Перечислите порядок выполнения триггеров.</w:t>
       </w:r>
     </w:p>
     <w:p>
@@ -2653,7 +2639,7 @@
           <w:szCs w:val="24"/>
           <w:lang w:val="en-US"/>
         </w:rPr>
-        <w:t>Before row</w:t>
+        <w:t>Before DML w/ predicates row level (before insert or update or delete for each row)</w:t>
       </w:r>
     </w:p>
     <w:p>
@@ -2678,70 +2664,7 @@
           <w:szCs w:val="24"/>
           <w:lang w:val="en-US"/>
         </w:rPr>
-        <w:t xml:space="preserve">Before </w:t>
-      </w:r>
-      <w:r>
-        <w:rPr>
-          <w:rFonts w:eastAsia="Calibri"/>
-          <w:sz w:val="24"/>
-          <w:szCs w:val="24"/>
-          <w:lang w:val="en-US"/>
-        </w:rPr>
-        <w:t>DML w</w:t>
-      </w:r>
-      <w:r>
-        <w:rPr>
-          <w:rFonts w:eastAsia="Calibri"/>
-          <w:sz w:val="24"/>
-          <w:szCs w:val="24"/>
-          <w:lang w:val="en-US"/>
-        </w:rPr>
-        <w:t>/</w:t>
-      </w:r>
-      <w:r>
-        <w:rPr>
-          <w:rFonts w:eastAsia="Calibri"/>
-          <w:sz w:val="24"/>
-          <w:szCs w:val="24"/>
-          <w:lang w:val="en-US"/>
-        </w:rPr>
-        <w:t xml:space="preserve"> predicates </w:t>
-      </w:r>
-      <w:r>
-        <w:rPr>
-          <w:rFonts w:eastAsia="Calibri"/>
-          <w:sz w:val="24"/>
-          <w:szCs w:val="24"/>
-          <w:lang w:val="en-US"/>
-        </w:rPr>
-        <w:t>row</w:t>
-      </w:r>
-      <w:r>
-        <w:rPr>
-          <w:rFonts w:eastAsia="Calibri"/>
-          <w:sz w:val="24"/>
-          <w:szCs w:val="24"/>
-          <w:lang w:val="en-US"/>
-        </w:rPr>
-        <w:t xml:space="preserve"> level (before insert or update or delete</w:t>
-      </w:r>
-      <w:r>
-        <w:rPr>
-          <w:rFonts w:eastAsia="Calibri"/>
-          <w:sz w:val="24"/>
-          <w:szCs w:val="24"/>
-          <w:lang w:val="en-US"/>
-        </w:rPr>
-        <w:t xml:space="preserve"> for each row</w:t>
-      </w:r>
-      <w:r>
-        <w:rPr>
-          <w:rFonts w:eastAsia="Calibri"/>
-          <w:sz w:val="24"/>
-          <w:szCs w:val="24"/>
-          <w:lang w:val="en-US"/>
-        </w:rPr>
-        <w:t>)</w:t>
+        <w:t>Before row</w:t>
       </w:r>
     </w:p>
     <w:p>
@@ -2809,35 +2732,10 @@
           <w:szCs w:val="24"/>
           <w:lang w:val="en-US"/>
         </w:rPr>
-        <w:t xml:space="preserve">After </w:t>
-      </w:r>
-      <w:r>
-        <w:rPr>
-          <w:rFonts w:eastAsia="Calibri"/>
-          <w:sz w:val="24"/>
-          <w:szCs w:val="24"/>
-          <w:lang w:val="en-US"/>
-        </w:rPr>
-        <w:t>DML w/ predicates row level (</w:t>
-      </w:r>
-      <w:r>
-        <w:rPr>
-          <w:rFonts w:eastAsia="Calibri"/>
-          <w:sz w:val="24"/>
-          <w:szCs w:val="24"/>
-          <w:lang w:val="en-US"/>
-        </w:rPr>
-        <w:t>after</w:t>
-      </w:r>
-      <w:r>
-        <w:rPr>
-          <w:rFonts w:eastAsia="Calibri"/>
-          <w:sz w:val="24"/>
-          <w:szCs w:val="24"/>
-          <w:lang w:val="en-US"/>
-        </w:rPr>
-        <w:t xml:space="preserve"> insert or update or delete for each row)</w:t>
-      </w:r>
+        <w:t>After row</w:t>
+      </w:r>
+      <w:bookmarkStart w:id="0" w:name="_GoBack"/>
+      <w:bookmarkEnd w:id="0"/>
     </w:p>
     <w:p>
       <w:pPr>
@@ -2861,7 +2759,7 @@
           <w:szCs w:val="24"/>
           <w:lang w:val="en-US"/>
         </w:rPr>
-        <w:t>After statement</w:t>
+        <w:t>After DML w/ predicates row level (after insert or update or delete for each row)</w:t>
       </w:r>
     </w:p>
     <w:p>
@@ -2886,7 +2784,7 @@
           <w:szCs w:val="24"/>
           <w:lang w:val="en-US"/>
         </w:rPr>
-        <w:t>After row</w:t>
+        <w:t>After statement</w:t>
       </w:r>
     </w:p>
     <w:p>
@@ -2911,52 +2809,7 @@
           <w:szCs w:val="24"/>
           <w:lang w:val="en-US"/>
         </w:rPr>
-        <w:t xml:space="preserve">Before DML w/ predicates </w:t>
-      </w:r>
-      <w:r>
-        <w:rPr>
-          <w:rFonts w:eastAsia="Calibri"/>
-          <w:sz w:val="24"/>
-          <w:szCs w:val="24"/>
-          <w:lang w:val="en-US"/>
-        </w:rPr>
-        <w:t>statement</w:t>
-      </w:r>
-      <w:r>
-        <w:rPr>
-          <w:rFonts w:eastAsia="Calibri"/>
-          <w:sz w:val="24"/>
-          <w:szCs w:val="24"/>
-          <w:lang w:val="en-US"/>
-        </w:rPr>
-        <w:t xml:space="preserve"> level (</w:t>
-      </w:r>
-      <w:r>
-        <w:rPr>
-          <w:rFonts w:eastAsia="Calibri"/>
-          <w:sz w:val="24"/>
-          <w:szCs w:val="24"/>
-          <w:lang w:val="en-US"/>
-        </w:rPr>
-        <w:t>after</w:t>
-      </w:r>
-      <w:r>
-        <w:rPr>
-          <w:rFonts w:eastAsia="Calibri"/>
-          <w:sz w:val="24"/>
-          <w:szCs w:val="24"/>
-          <w:lang w:val="en-US"/>
-        </w:rPr>
-        <w:t xml:space="preserve"> insert or update or delete</w:t>
-      </w:r>
-      <w:r>
-        <w:rPr>
-          <w:rFonts w:eastAsia="Calibri"/>
-          <w:sz w:val="24"/>
-          <w:szCs w:val="24"/>
-          <w:lang w:val="en-US"/>
-        </w:rPr>
-        <w:t>)</w:t>
+        <w:t>Before DML w/ predicates statement level (after insert or update or delete)</w:t>
       </w:r>
     </w:p>
     <w:p>
@@ -2974,7 +2827,7 @@
     </w:p>
     <w:p/>
     <w:sectPr>
-      <w:footerReference w:type="default" r:id="rId5"/>
+      <w:footerReference w:type="default" r:id="rId7"/>
       <w:pgSz w:w="11906" w:h="16838"/>
       <w:pgMar w:top="1134" w:right="850" w:bottom="1134" w:left="1701" w:header="708" w:footer="708" w:gutter="0"/>
       <w:cols w:space="708"/>
@@ -2982,6 +2835,31 @@
     </w:sectPr>
   </w:body>
 </w:document>
+</file>
+
+<file path=word/endnotes.xml><?xml version="1.0" encoding="utf-8"?>
+<w:endnotes xmlns:wpc="http://schemas.microsoft.com/office/word/2010/wordprocessingCanvas" xmlns:cx="http://schemas.microsoft.com/office/drawing/2014/chartex" xmlns:cx1="http://schemas.microsoft.com/office/drawing/2015/9/8/chartex" xmlns:cx2="http://schemas.microsoft.com/office/drawing/2015/10/21/chartex" xmlns:cx3="http://schemas.microsoft.com/office/drawing/2016/5/9/chartex" xmlns:cx4="http://schemas.microsoft.com/office/drawing/2016/5/10/chartex" xmlns:cx5="http://schemas.microsoft.com/office/drawing/2016/5/11/chartex" xmlns:cx6="http://schemas.microsoft.com/office/drawing/2016/5/12/chartex" xmlns:cx7="http://schemas.microsoft.com/office/drawing/2016/5/13/chartex" xmlns:cx8="http://schemas.microsoft.com/office/drawing/2016/5/14/chartex" xmlns:mc="http://schemas.openxmlformats.org/markup-compatibility/2006" xmlns:aink="http://schemas.microsoft.com/office/drawing/2016/ink" xmlns:am3d="http://schemas.microsoft.com/office/drawing/2017/model3d" xmlns:o="urn:schemas-microsoft-com:office:office" xmlns:r="http://schemas.openxmlformats.org/officeDocument/2006/relationships" xmlns:m="http://schemas.openxmlformats.org/officeDocument/2006/math" xmlns:v="urn:schemas-microsoft-com:vml" xmlns:wp14="http://schemas.microsoft.com/office/word/2010/wordprocessingDrawing" xmlns:wp="http://schemas.openxmlformats.org/drawingml/2006/wordprocessingDrawing" xmlns:w10="urn:schemas-microsoft-com:office:word" xmlns:w="http://schemas.openxmlformats.org/wordprocessingml/2006/main" xmlns:w14="http://schemas.microsoft.com/office/word/2010/wordml" xmlns:w15="http://schemas.microsoft.com/office/word/2012/wordml" xmlns:w16cid="http://schemas.microsoft.com/office/word/2016/wordml/cid" xmlns:w16se="http://schemas.microsoft.com/office/word/2015/wordml/symex" xmlns:wpg="http://schemas.microsoft.com/office/word/2010/wordprocessingGroup" xmlns:wpi="http://schemas.microsoft.com/office/word/2010/wordprocessingInk" xmlns:wne="http://schemas.microsoft.com/office/word/2006/wordml" xmlns:wps="http://schemas.microsoft.com/office/word/2010/wordprocessingShape" mc:Ignorable="w14 w15 w16se w16cid wp14">
+  <w:endnote w:type="separator" w:id="-1">
+    <w:p>
+      <w:pPr>
+        <w:spacing w:after="0"/>
+      </w:pPr>
+      <w:r>
+        <w:separator/>
+      </w:r>
+    </w:p>
+  </w:endnote>
+  <w:endnote w:type="continuationSeparator" w:id="0">
+    <w:p>
+      <w:pPr>
+        <w:spacing w:after="0"/>
+      </w:pPr>
+      <w:r>
+        <w:continuationSeparator/>
+      </w:r>
+    </w:p>
+  </w:endnote>
+</w:endnotes>
 </file>
 
 <file path=word/footer1.xml><?xml version="1.0" encoding="utf-8"?>
@@ -3016,6 +2894,31 @@
     </w:pPr>
   </w:p>
 </w:ftr>
+</file>
+
+<file path=word/footnotes.xml><?xml version="1.0" encoding="utf-8"?>
+<w:footnotes xmlns:wpc="http://schemas.microsoft.com/office/word/2010/wordprocessingCanvas" xmlns:cx="http://schemas.microsoft.com/office/drawing/2014/chartex" xmlns:cx1="http://schemas.microsoft.com/office/drawing/2015/9/8/chartex" xmlns:cx2="http://schemas.microsoft.com/office/drawing/2015/10/21/chartex" xmlns:cx3="http://schemas.microsoft.com/office/drawing/2016/5/9/chartex" xmlns:cx4="http://schemas.microsoft.com/office/drawing/2016/5/10/chartex" xmlns:cx5="http://schemas.microsoft.com/office/drawing/2016/5/11/chartex" xmlns:cx6="http://schemas.microsoft.com/office/drawing/2016/5/12/chartex" xmlns:cx7="http://schemas.microsoft.com/office/drawing/2016/5/13/chartex" xmlns:cx8="http://schemas.microsoft.com/office/drawing/2016/5/14/chartex" xmlns:mc="http://schemas.openxmlformats.org/markup-compatibility/2006" xmlns:aink="http://schemas.microsoft.com/office/drawing/2016/ink" xmlns:am3d="http://schemas.microsoft.com/office/drawing/2017/model3d" xmlns:o="urn:schemas-microsoft-com:office:office" xmlns:r="http://schemas.openxmlformats.org/officeDocument/2006/relationships" xmlns:m="http://schemas.openxmlformats.org/officeDocument/2006/math" xmlns:v="urn:schemas-microsoft-com:vml" xmlns:wp14="http://schemas.microsoft.com/office/word/2010/wordprocessingDrawing" xmlns:wp="http://schemas.openxmlformats.org/drawingml/2006/wordprocessingDrawing" xmlns:w10="urn:schemas-microsoft-com:office:word" xmlns:w="http://schemas.openxmlformats.org/wordprocessingml/2006/main" xmlns:w14="http://schemas.microsoft.com/office/word/2010/wordml" xmlns:w15="http://schemas.microsoft.com/office/word/2012/wordml" xmlns:w16cid="http://schemas.microsoft.com/office/word/2016/wordml/cid" xmlns:w16se="http://schemas.microsoft.com/office/word/2015/wordml/symex" xmlns:wpg="http://schemas.microsoft.com/office/word/2010/wordprocessingGroup" xmlns:wpi="http://schemas.microsoft.com/office/word/2010/wordprocessingInk" xmlns:wne="http://schemas.microsoft.com/office/word/2006/wordml" xmlns:wps="http://schemas.microsoft.com/office/word/2010/wordprocessingShape" mc:Ignorable="w14 w15 w16se w16cid wp14">
+  <w:footnote w:type="separator" w:id="-1">
+    <w:p>
+      <w:pPr>
+        <w:spacing w:after="0"/>
+      </w:pPr>
+      <w:r>
+        <w:separator/>
+      </w:r>
+    </w:p>
+  </w:footnote>
+  <w:footnote w:type="continuationSeparator" w:id="0">
+    <w:p>
+      <w:pPr>
+        <w:spacing w:after="0"/>
+      </w:pPr>
+      <w:r>
+        <w:continuationSeparator/>
+      </w:r>
+    </w:p>
+  </w:footnote>
+</w:footnotes>
 </file>
 
 <file path=word/numbering.xml><?xml version="1.0" encoding="utf-8"?>
@@ -4794,6 +4697,7 @@
   <w:style w:type="character" w:default="1" w:styleId="a0">
     <w:name w:val="Default Paragraph Font"/>
     <w:uiPriority w:val="1"/>
+    <w:semiHidden/>
     <w:unhideWhenUsed/>
   </w:style>
   <w:style w:type="table" w:default="1" w:styleId="a1">
